--- a/help.docx
+++ b/help.docx
@@ -612,7 +612,97 @@
           <w:szCs w:val="24"/>
           <w:lang w:val="en-IN"/>
         </w:rPr>
-        <w:t>http:/localhost:3000/api/hotel/delete/&lt;hotel-id&gt;</w:t>
+        <w:fldChar w:fldCharType="begin"/>
+      </w:r>
+      <w:r>
+        <w:rPr>
+          <w:sz w:val="24"/>
+          <w:szCs w:val="24"/>
+          <w:lang w:val="en-IN"/>
+        </w:rPr>
+        <w:instrText xml:space="preserve"> HYPERLINK "http://localhost:3000/api/hotel/delete/&lt;hotel-id&gt;" </w:instrText>
+      </w:r>
+      <w:r>
+        <w:rPr>
+          <w:sz w:val="24"/>
+          <w:szCs w:val="24"/>
+          <w:lang w:val="en-IN"/>
+        </w:rPr>
+        <w:fldChar w:fldCharType="separate"/>
+      </w:r>
+      <w:r>
+        <w:rPr>
+          <w:rStyle w:val="3"/>
+          <w:sz w:val="24"/>
+          <w:szCs w:val="24"/>
+          <w:lang w:val="en-IN"/>
+        </w:rPr>
+        <w:t>http://localhost:3000/api/hotel/delete/&lt;hotel-id&gt;</w:t>
+      </w:r>
+      <w:r>
+        <w:rPr>
+          <w:sz w:val="24"/>
+          <w:szCs w:val="24"/>
+          <w:lang w:val="en-IN"/>
+        </w:rPr>
+        <w:fldChar w:fldCharType="end"/>
+      </w:r>
+    </w:p>
+    <w:p>
+      <w:pPr>
+        <w:numPr>
+          <w:numId w:val="0"/>
+        </w:numPr>
+        <w:ind w:left="420" w:leftChars="0"/>
+        <w:rPr>
+          <w:sz w:val="24"/>
+          <w:szCs w:val="24"/>
+          <w:lang w:val="en-IN"/>
+        </w:rPr>
+      </w:pPr>
+      <w:r>
+        <w:rPr>
+          <w:sz w:val="24"/>
+          <w:szCs w:val="24"/>
+          <w:lang w:val="en-IN"/>
+        </w:rPr>
+        <w:drawing>
+          <wp:inline distT="0" distB="0" distL="114300" distR="114300">
+            <wp:extent cx="5265420" cy="1904365"/>
+            <wp:effectExtent l="0" t="0" r="11430" b="635"/>
+            <wp:docPr id="10" name="Picture 10" descr="delete_hotel"/>
+            <wp:cNvGraphicFramePr>
+              <a:graphicFrameLocks xmlns:a="http://schemas.openxmlformats.org/drawingml/2006/main" noChangeAspect="1"/>
+            </wp:cNvGraphicFramePr>
+            <a:graphic xmlns:a="http://schemas.openxmlformats.org/drawingml/2006/main">
+              <a:graphicData uri="http://schemas.openxmlformats.org/drawingml/2006/picture">
+                <pic:pic xmlns:pic="http://schemas.openxmlformats.org/drawingml/2006/picture">
+                  <pic:nvPicPr>
+                    <pic:cNvPr id="10" name="Picture 10" descr="delete_hotel"/>
+                    <pic:cNvPicPr>
+                      <a:picLocks noChangeAspect="1"/>
+                    </pic:cNvPicPr>
+                  </pic:nvPicPr>
+                  <pic:blipFill>
+                    <a:blip r:embed="rId7"/>
+                    <a:stretch>
+                      <a:fillRect/>
+                    </a:stretch>
+                  </pic:blipFill>
+                  <pic:spPr>
+                    <a:xfrm>
+                      <a:off x="0" y="0"/>
+                      <a:ext cx="5265420" cy="1904365"/>
+                    </a:xfrm>
+                    <a:prstGeom prst="rect">
+                      <a:avLst/>
+                    </a:prstGeom>
+                  </pic:spPr>
+                </pic:pic>
+              </a:graphicData>
+            </a:graphic>
+          </wp:inline>
+        </w:drawing>
       </w:r>
     </w:p>
     <w:p>
@@ -700,7 +790,40 @@
           <w:szCs w:val="24"/>
           <w:lang w:val="en-IN"/>
         </w:rPr>
-        <w:t>http:/localhost:3000/api/hotel/room/add</w:t>
+        <w:fldChar w:fldCharType="begin"/>
+      </w:r>
+      <w:r>
+        <w:rPr>
+          <w:sz w:val="24"/>
+          <w:szCs w:val="24"/>
+          <w:lang w:val="en-IN"/>
+        </w:rPr>
+        <w:instrText xml:space="preserve"> HYPERLINK "http://localhost:3000/api/hotel/room/add" </w:instrText>
+      </w:r>
+      <w:r>
+        <w:rPr>
+          <w:sz w:val="24"/>
+          <w:szCs w:val="24"/>
+          <w:lang w:val="en-IN"/>
+        </w:rPr>
+        <w:fldChar w:fldCharType="separate"/>
+      </w:r>
+      <w:r>
+        <w:rPr>
+          <w:rStyle w:val="3"/>
+          <w:sz w:val="24"/>
+          <w:szCs w:val="24"/>
+          <w:lang w:val="en-IN"/>
+        </w:rPr>
+        <w:t>http://localhost:3000/api/hotel/room/add</w:t>
+      </w:r>
+      <w:r>
+        <w:rPr>
+          <w:sz w:val="24"/>
+          <w:szCs w:val="24"/>
+          <w:lang w:val="en-IN"/>
+        </w:rPr>
+        <w:fldChar w:fldCharType="end"/>
       </w:r>
     </w:p>
     <w:p>
@@ -739,7 +862,7 @@
                     </pic:cNvPicPr>
                   </pic:nvPicPr>
                   <pic:blipFill>
-                    <a:blip r:embed="rId7"/>
+                    <a:blip r:embed="rId8"/>
                     <a:stretch>
                       <a:fillRect/>
                     </a:stretch>
@@ -790,110 +913,6 @@
       <w:pPr>
         <w:numPr>
           <w:ilvl w:val="0"/>
-          <w:numId w:val="0"/>
-        </w:numPr>
-        <w:rPr>
-          <w:sz w:val="24"/>
-          <w:szCs w:val="24"/>
-          <w:lang w:val="en-IN"/>
-        </w:rPr>
-      </w:pPr>
-    </w:p>
-    <w:p>
-      <w:pPr>
-        <w:numPr>
-          <w:ilvl w:val="0"/>
-          <w:numId w:val="0"/>
-        </w:numPr>
-        <w:rPr>
-          <w:sz w:val="24"/>
-          <w:szCs w:val="24"/>
-          <w:lang w:val="en-IN"/>
-        </w:rPr>
-      </w:pPr>
-    </w:p>
-    <w:p>
-      <w:pPr>
-        <w:numPr>
-          <w:ilvl w:val="0"/>
-          <w:numId w:val="0"/>
-        </w:numPr>
-        <w:rPr>
-          <w:sz w:val="24"/>
-          <w:szCs w:val="24"/>
-          <w:lang w:val="en-IN"/>
-        </w:rPr>
-      </w:pPr>
-    </w:p>
-    <w:p>
-      <w:pPr>
-        <w:numPr>
-          <w:ilvl w:val="0"/>
-          <w:numId w:val="0"/>
-        </w:numPr>
-        <w:rPr>
-          <w:sz w:val="24"/>
-          <w:szCs w:val="24"/>
-          <w:lang w:val="en-IN"/>
-        </w:rPr>
-      </w:pPr>
-    </w:p>
-    <w:p>
-      <w:pPr>
-        <w:numPr>
-          <w:ilvl w:val="0"/>
-          <w:numId w:val="0"/>
-        </w:numPr>
-        <w:rPr>
-          <w:sz w:val="24"/>
-          <w:szCs w:val="24"/>
-          <w:lang w:val="en-IN"/>
-        </w:rPr>
-      </w:pPr>
-    </w:p>
-    <w:p>
-      <w:pPr>
-        <w:numPr>
-          <w:ilvl w:val="0"/>
-          <w:numId w:val="0"/>
-        </w:numPr>
-        <w:rPr>
-          <w:sz w:val="24"/>
-          <w:szCs w:val="24"/>
-          <w:lang w:val="en-IN"/>
-        </w:rPr>
-      </w:pPr>
-    </w:p>
-    <w:p>
-      <w:pPr>
-        <w:numPr>
-          <w:ilvl w:val="0"/>
-          <w:numId w:val="0"/>
-        </w:numPr>
-        <w:rPr>
-          <w:sz w:val="24"/>
-          <w:szCs w:val="24"/>
-          <w:lang w:val="en-IN"/>
-        </w:rPr>
-      </w:pPr>
-    </w:p>
-    <w:p>
-      <w:pPr>
-        <w:numPr>
-          <w:ilvl w:val="0"/>
-          <w:numId w:val="0"/>
-        </w:numPr>
-        <w:rPr>
-          <w:sz w:val="24"/>
-          <w:szCs w:val="24"/>
-          <w:lang w:val="en-IN"/>
-        </w:rPr>
-      </w:pPr>
-    </w:p>
-    <w:p>
-      <w:pPr>
-        <w:numPr>
-          <w:ilvl w:val="0"/>
           <w:numId w:val="2"/>
         </w:numPr>
         <w:ind w:left="0" w:leftChars="0" w:firstLine="0" w:firstLineChars="0"/>
@@ -970,6 +989,7 @@
     <w:p>
       <w:pPr>
         <w:numPr>
+          <w:ilvl w:val="0"/>
           <w:numId w:val="0"/>
         </w:numPr>
         <w:ind w:left="120" w:leftChars="0"/>
@@ -1003,7 +1023,7 @@
                     </pic:cNvPicPr>
                   </pic:nvPicPr>
                   <pic:blipFill>
-                    <a:blip r:embed="rId8"/>
+                    <a:blip r:embed="rId9"/>
                     <a:stretch>
                       <a:fillRect/>
                     </a:stretch>
@@ -1027,6 +1047,7 @@
     <w:p>
       <w:pPr>
         <w:numPr>
+          <w:ilvl w:val="0"/>
           <w:numId w:val="0"/>
         </w:numPr>
         <w:ind w:left="120" w:leftChars="0"/>
@@ -1095,6 +1116,7 @@
     <w:p>
       <w:pPr>
         <w:numPr>
+          <w:ilvl w:val="0"/>
           <w:numId w:val="0"/>
         </w:numPr>
         <w:rPr>
@@ -1127,7 +1149,7 @@
                     </pic:cNvPicPr>
                   </pic:nvPicPr>
                   <pic:blipFill>
-                    <a:blip r:embed="rId9"/>
+                    <a:blip r:embed="rId10"/>
                     <a:stretch>
                       <a:fillRect/>
                     </a:stretch>
@@ -1151,6 +1173,7 @@
     <w:p>
       <w:pPr>
         <w:numPr>
+          <w:ilvl w:val="0"/>
           <w:numId w:val="0"/>
         </w:numPr>
         <w:rPr>
@@ -1218,6 +1241,7 @@
     <w:p>
       <w:pPr>
         <w:numPr>
+          <w:ilvl w:val="0"/>
           <w:numId w:val="0"/>
         </w:numPr>
         <w:ind w:left="120" w:leftChars="0"/>
@@ -1251,7 +1275,7 @@
                     </pic:cNvPicPr>
                   </pic:nvPicPr>
                   <pic:blipFill>
-                    <a:blip r:embed="rId10"/>
+                    <a:blip r:embed="rId11"/>
                     <a:stretch>
                       <a:fillRect/>
                     </a:stretch>
@@ -1336,6 +1360,7 @@
     <w:p>
       <w:pPr>
         <w:numPr>
+          <w:ilvl w:val="0"/>
           <w:numId w:val="0"/>
         </w:numPr>
         <w:ind w:leftChars="0"/>
@@ -1398,6 +1423,7 @@
     <w:p>
       <w:pPr>
         <w:numPr>
+          <w:ilvl w:val="0"/>
           <w:numId w:val="0"/>
         </w:numPr>
         <w:ind w:leftChars="0"/>
@@ -1431,7 +1457,7 @@
                     </pic:cNvPicPr>
                   </pic:nvPicPr>
                   <pic:blipFill>
-                    <a:blip r:embed="rId11"/>
+                    <a:blip r:embed="rId12"/>
                     <a:stretch>
                       <a:fillRect/>
                     </a:stretch>
@@ -1455,6 +1481,7 @@
     <w:p>
       <w:pPr>
         <w:numPr>
+          <w:ilvl w:val="0"/>
           <w:numId w:val="0"/>
         </w:numPr>
         <w:ind w:leftChars="0"/>
@@ -1493,6 +1520,7 @@
     <w:p>
       <w:pPr>
         <w:numPr>
+          <w:ilvl w:val="0"/>
           <w:numId w:val="0"/>
         </w:numPr>
         <w:ind w:leftChars="0"/>
@@ -1555,6 +1583,7 @@
     <w:p>
       <w:pPr>
         <w:numPr>
+          <w:ilvl w:val="0"/>
           <w:numId w:val="0"/>
         </w:numPr>
         <w:ind w:leftChars="0"/>
@@ -1588,7 +1617,7 @@
                     </pic:cNvPicPr>
                   </pic:nvPicPr>
                   <pic:blipFill>
-                    <a:blip r:embed="rId12"/>
+                    <a:blip r:embed="rId13"/>
                     <a:stretch>
                       <a:fillRect/>
                     </a:stretch>
@@ -1612,6 +1641,7 @@
     <w:p>
       <w:pPr>
         <w:numPr>
+          <w:ilvl w:val="0"/>
           <w:numId w:val="0"/>
         </w:numPr>
         <w:ind w:leftChars="0"/>
@@ -1625,6 +1655,7 @@
     <w:p>
       <w:pPr>
         <w:numPr>
+          <w:ilvl w:val="0"/>
           <w:numId w:val="0"/>
         </w:numPr>
         <w:ind w:leftChars="0"/>
@@ -1650,6 +1681,7 @@
     <w:p>
       <w:pPr>
         <w:numPr>
+          <w:ilvl w:val="0"/>
           <w:numId w:val="0"/>
         </w:numPr>
         <w:ind w:leftChars="0"/>
@@ -1665,6 +1697,7 @@
     <w:p>
       <w:pPr>
         <w:numPr>
+          <w:ilvl w:val="0"/>
           <w:numId w:val="0"/>
         </w:numPr>
         <w:ind w:leftChars="0"/>
@@ -1676,7 +1709,14 @@
           <w:lang w:val="en-IN"/>
         </w:rPr>
       </w:pPr>
-      <w:r>
+    </w:p>
+    <w:p>
+      <w:pPr>
+        <w:numPr>
+          <w:ilvl w:val="0"/>
+          <w:numId w:val="0"/>
+        </w:numPr>
+        <w:ind w:leftChars="0"/>
         <w:rPr>
           <w:b/>
           <w:bCs/>
@@ -1684,15 +1724,52 @@
           <w:szCs w:val="24"/>
           <w:lang w:val="en-IN"/>
         </w:rPr>
+      </w:pPr>
+    </w:p>
+    <w:p>
+      <w:pPr>
+        <w:numPr>
+          <w:ilvl w:val="0"/>
+          <w:numId w:val="0"/>
+        </w:numPr>
+        <w:ind w:leftChars="0"/>
+        <w:rPr>
+          <w:b/>
+          <w:bCs/>
+          <w:sz w:val="24"/>
+          <w:szCs w:val="24"/>
+          <w:lang w:val="en-IN"/>
+        </w:rPr>
+      </w:pPr>
+      <w:bookmarkStart w:id="0" w:name="_GoBack"/>
+      <w:bookmarkEnd w:id="0"/>
+      <w:r>
+        <w:rPr>
+          <w:b/>
+          <w:bCs/>
+          <w:sz w:val="24"/>
+          <w:szCs w:val="24"/>
+          <w:lang w:val="en-IN"/>
+        </w:rPr>
         <w:t>Unit Testing of the code:</w:t>
       </w:r>
     </w:p>
     <w:p>
       <w:pPr>
         <w:numPr>
+          <w:ilvl w:val="0"/>
           <w:numId w:val="0"/>
         </w:numPr>
         <w:ind w:leftChars="0"/>
+        <w:rPr>
+          <w:b/>
+          <w:bCs/>
+          <w:sz w:val="24"/>
+          <w:szCs w:val="24"/>
+          <w:lang w:val="en-IN"/>
+        </w:rPr>
+      </w:pPr>
+      <w:r>
         <w:rPr>
           <w:b w:val="0"/>
           <w:bCs w:val="0"/>
@@ -1700,8 +1777,26 @@
           <w:szCs w:val="24"/>
           <w:lang w:val="en-IN"/>
         </w:rPr>
-      </w:pPr>
-      <w:r>
+        <w:t xml:space="preserve">For unit testing I have used mocha chai framework </w:t>
+      </w:r>
+      <w:r>
+        <w:rPr>
+          <w:b/>
+          <w:bCs/>
+          <w:sz w:val="24"/>
+          <w:szCs w:val="24"/>
+          <w:lang w:val="en-IN"/>
+        </w:rPr>
+        <w:t>(run : npm test)</w:t>
+      </w:r>
+    </w:p>
+    <w:p>
+      <w:pPr>
+        <w:numPr>
+          <w:ilvl w:val="0"/>
+          <w:numId w:val="0"/>
+        </w:numPr>
+        <w:ind w:leftChars="0"/>
         <w:rPr>
           <w:b w:val="0"/>
           <w:bCs w:val="0"/>
@@ -1709,15 +1804,8 @@
           <w:szCs w:val="24"/>
           <w:lang w:val="en-IN"/>
         </w:rPr>
-        <w:t>Unique key constraint added on the model of Hotel,Room and Users therefore to avoid duplication of names</w:t>
-      </w:r>
-    </w:p>
-    <w:p>
-      <w:pPr>
-        <w:numPr>
-          <w:numId w:val="0"/>
-        </w:numPr>
-        <w:ind w:leftChars="0"/>
+      </w:pPr>
+      <w:r>
         <w:rPr>
           <w:b w:val="0"/>
           <w:bCs w:val="0"/>
@@ -1725,11 +1813,29 @@
           <w:szCs w:val="24"/>
           <w:lang w:val="en-IN"/>
         </w:rPr>
-      </w:pPr>
-    </w:p>
-    <w:p>
-      <w:pPr>
-        <w:numPr>
+        <w:t>Unique key constraint added on the model of Hotel,Room and Users therefore to avoid duplication of names.</w:t>
+      </w:r>
+    </w:p>
+    <w:p>
+      <w:pPr>
+        <w:numPr>
+          <w:ilvl w:val="0"/>
+          <w:numId w:val="0"/>
+        </w:numPr>
+        <w:ind w:leftChars="0"/>
+        <w:rPr>
+          <w:b w:val="0"/>
+          <w:bCs w:val="0"/>
+          <w:sz w:val="24"/>
+          <w:szCs w:val="24"/>
+          <w:lang w:val="en-IN"/>
+        </w:rPr>
+      </w:pPr>
+    </w:p>
+    <w:p>
+      <w:pPr>
+        <w:numPr>
+          <w:ilvl w:val="0"/>
           <w:numId w:val="0"/>
         </w:numPr>
         <w:ind w:leftChars="0"/>
@@ -1745,6 +1851,7 @@
     <w:p>
       <w:pPr>
         <w:numPr>
+          <w:ilvl w:val="0"/>
           <w:numId w:val="0"/>
         </w:numPr>
         <w:ind w:leftChars="0"/>
@@ -1760,6 +1867,7 @@
     <w:p>
       <w:pPr>
         <w:numPr>
+          <w:ilvl w:val="0"/>
           <w:numId w:val="0"/>
         </w:numPr>
         <w:ind w:leftChars="0"/>
@@ -1775,6 +1883,7 @@
     <w:p>
       <w:pPr>
         <w:numPr>
+          <w:ilvl w:val="0"/>
           <w:numId w:val="0"/>
         </w:numPr>
         <w:ind w:leftChars="0"/>
@@ -1786,13 +1895,7 @@
           <w:lang w:val="en-IN"/>
         </w:rPr>
       </w:pPr>
-    </w:p>
-    <w:p>
-      <w:pPr>
-        <w:numPr>
-          <w:numId w:val="0"/>
-        </w:numPr>
-        <w:ind w:leftChars="0"/>
+      <w:r>
         <w:rPr>
           <w:b/>
           <w:bCs/>
@@ -1800,36 +1903,13 @@
           <w:szCs w:val="24"/>
           <w:lang w:val="en-IN"/>
         </w:rPr>
-      </w:pPr>
-    </w:p>
-    <w:p>
-      <w:pPr>
-        <w:numPr>
-          <w:numId w:val="0"/>
-        </w:numPr>
-        <w:ind w:leftChars="0"/>
-        <w:rPr>
-          <w:b/>
-          <w:bCs/>
-          <w:sz w:val="24"/>
-          <w:szCs w:val="24"/>
-          <w:lang w:val="en-IN"/>
-        </w:rPr>
-      </w:pPr>
-      <w:r>
-        <w:rPr>
-          <w:b/>
-          <w:bCs/>
-          <w:sz w:val="24"/>
-          <w:szCs w:val="24"/>
-          <w:lang w:val="en-IN"/>
-        </w:rPr>
         <w:t>In Terms of scaling the application</w:t>
       </w:r>
     </w:p>
     <w:p>
       <w:pPr>
         <w:numPr>
+          <w:ilvl w:val="0"/>
           <w:numId w:val="0"/>
         </w:numPr>
         <w:ind w:leftChars="0"/>
@@ -1855,6 +1935,7 @@
     <w:p>
       <w:pPr>
         <w:numPr>
+          <w:ilvl w:val="0"/>
           <w:numId w:val="0"/>
         </w:numPr>
         <w:ind w:leftChars="0"/>
@@ -1880,6 +1961,7 @@
     <w:p>
       <w:pPr>
         <w:numPr>
+          <w:ilvl w:val="0"/>
           <w:numId w:val="0"/>
         </w:numPr>
         <w:ind w:leftChars="0"/>
@@ -1905,6 +1987,7 @@
     <w:p>
       <w:pPr>
         <w:numPr>
+          <w:ilvl w:val="0"/>
           <w:numId w:val="0"/>
         </w:numPr>
         <w:ind w:leftChars="0"/>
@@ -1930,6 +2013,7 @@
     <w:p>
       <w:pPr>
         <w:numPr>
+          <w:ilvl w:val="0"/>
           <w:numId w:val="0"/>
         </w:numPr>
         <w:ind w:leftChars="0"/>
@@ -1945,6 +2029,7 @@
     <w:p>
       <w:pPr>
         <w:numPr>
+          <w:ilvl w:val="0"/>
           <w:numId w:val="0"/>
         </w:numPr>
         <w:ind w:leftChars="0"/>
@@ -1970,6 +2055,7 @@
     <w:p>
       <w:pPr>
         <w:numPr>
+          <w:ilvl w:val="0"/>
           <w:numId w:val="0"/>
         </w:numPr>
         <w:ind w:leftChars="0"/>
@@ -2042,6 +2128,7 @@
     <w:p>
       <w:pPr>
         <w:numPr>
+          <w:ilvl w:val="0"/>
           <w:numId w:val="0"/>
         </w:numPr>
         <w:ind w:leftChars="0"/>
@@ -2074,25 +2161,13 @@
           <w:szCs w:val="24"/>
           <w:lang w:val="en-IN"/>
         </w:rPr>
-        <w:t>(the traffic could also be in millions</w:t>
-      </w:r>
-      <w:bookmarkStart w:id="0" w:name="_GoBack"/>
-      <w:bookmarkEnd w:id="0"/>
-      <w:r>
-        <w:rPr>
-          <w:rFonts w:hint="default"/>
-          <w:b/>
-          <w:bCs/>
-          <w:sz w:val="24"/>
-          <w:szCs w:val="24"/>
-          <w:lang w:val="en-IN"/>
-        </w:rPr>
-        <w:t>)</w:t>
-      </w:r>
-    </w:p>
-    <w:p>
-      <w:pPr>
-        <w:numPr>
+        <w:t>(the traffic could also be in millions)</w:t>
+      </w:r>
+    </w:p>
+    <w:p>
+      <w:pPr>
+        <w:numPr>
+          <w:ilvl w:val="0"/>
           <w:numId w:val="0"/>
         </w:numPr>
         <w:ind w:leftChars="0"/>

--- a/help.docx
+++ b/help.docx
@@ -35,9 +35,9 @@
         </w:rPr>
         <w:drawing>
           <wp:inline distT="0" distB="0" distL="114300" distR="114300">
-            <wp:extent cx="1990725" cy="3810635"/>
-            <wp:effectExtent l="0" t="0" r="9525" b="18415"/>
-            <wp:docPr id="1" name="Picture 1" descr="code_layout"/>
+            <wp:extent cx="1952625" cy="4639310"/>
+            <wp:effectExtent l="0" t="0" r="9525" b="8890"/>
+            <wp:docPr id="11" name="Picture 11" descr="code_layout"/>
             <wp:cNvGraphicFramePr>
               <a:graphicFrameLocks xmlns:a="http://schemas.openxmlformats.org/drawingml/2006/main" noChangeAspect="1"/>
             </wp:cNvGraphicFramePr>
@@ -45,7 +45,7 @@
               <a:graphicData uri="http://schemas.openxmlformats.org/drawingml/2006/picture">
                 <pic:pic xmlns:pic="http://schemas.openxmlformats.org/drawingml/2006/picture">
                   <pic:nvPicPr>
-                    <pic:cNvPr id="1" name="Picture 1" descr="code_layout"/>
+                    <pic:cNvPr id="11" name="Picture 11" descr="code_layout"/>
                     <pic:cNvPicPr>
                       <a:picLocks noChangeAspect="1"/>
                     </pic:cNvPicPr>
@@ -59,7 +59,7 @@
                   <pic:spPr>
                     <a:xfrm>
                       <a:off x="0" y="0"/>
-                      <a:ext cx="1990725" cy="3810635"/>
+                      <a:ext cx="1952625" cy="4639310"/>
                     </a:xfrm>
                     <a:prstGeom prst="rect">
                       <a:avLst/>
@@ -214,6 +214,136 @@
         </w:rPr>
         <w:t xml:space="preserve">I have used Mongoose ORM for querying MongoDB. </w:t>
       </w:r>
+    </w:p>
+    <w:p>
+      <w:pPr>
+        <w:numPr>
+          <w:ilvl w:val="0"/>
+          <w:numId w:val="0"/>
+        </w:numPr>
+        <w:rPr>
+          <w:sz w:val="24"/>
+          <w:szCs w:val="24"/>
+          <w:lang w:val="en-IN"/>
+        </w:rPr>
+      </w:pPr>
+    </w:p>
+    <w:p>
+      <w:pPr>
+        <w:numPr>
+          <w:ilvl w:val="0"/>
+          <w:numId w:val="0"/>
+        </w:numPr>
+        <w:rPr>
+          <w:sz w:val="24"/>
+          <w:szCs w:val="24"/>
+          <w:lang w:val="en-IN"/>
+        </w:rPr>
+      </w:pPr>
+    </w:p>
+    <w:p>
+      <w:pPr>
+        <w:numPr>
+          <w:ilvl w:val="0"/>
+          <w:numId w:val="0"/>
+        </w:numPr>
+        <w:rPr>
+          <w:sz w:val="24"/>
+          <w:szCs w:val="24"/>
+          <w:lang w:val="en-IN"/>
+        </w:rPr>
+      </w:pPr>
+    </w:p>
+    <w:p>
+      <w:pPr>
+        <w:numPr>
+          <w:ilvl w:val="0"/>
+          <w:numId w:val="0"/>
+        </w:numPr>
+        <w:rPr>
+          <w:sz w:val="24"/>
+          <w:szCs w:val="24"/>
+          <w:lang w:val="en-IN"/>
+        </w:rPr>
+      </w:pPr>
+    </w:p>
+    <w:p>
+      <w:pPr>
+        <w:numPr>
+          <w:ilvl w:val="0"/>
+          <w:numId w:val="0"/>
+        </w:numPr>
+        <w:rPr>
+          <w:sz w:val="24"/>
+          <w:szCs w:val="24"/>
+          <w:lang w:val="en-IN"/>
+        </w:rPr>
+      </w:pPr>
+    </w:p>
+    <w:p>
+      <w:pPr>
+        <w:numPr>
+          <w:ilvl w:val="0"/>
+          <w:numId w:val="0"/>
+        </w:numPr>
+        <w:rPr>
+          <w:sz w:val="24"/>
+          <w:szCs w:val="24"/>
+          <w:lang w:val="en-IN"/>
+        </w:rPr>
+      </w:pPr>
+    </w:p>
+    <w:p>
+      <w:pPr>
+        <w:numPr>
+          <w:ilvl w:val="0"/>
+          <w:numId w:val="0"/>
+        </w:numPr>
+        <w:rPr>
+          <w:sz w:val="24"/>
+          <w:szCs w:val="24"/>
+          <w:lang w:val="en-IN"/>
+        </w:rPr>
+      </w:pPr>
+    </w:p>
+    <w:p>
+      <w:pPr>
+        <w:numPr>
+          <w:ilvl w:val="0"/>
+          <w:numId w:val="0"/>
+        </w:numPr>
+        <w:rPr>
+          <w:sz w:val="24"/>
+          <w:szCs w:val="24"/>
+          <w:lang w:val="en-IN"/>
+        </w:rPr>
+      </w:pPr>
+    </w:p>
+    <w:p>
+      <w:pPr>
+        <w:numPr>
+          <w:ilvl w:val="0"/>
+          <w:numId w:val="0"/>
+        </w:numPr>
+        <w:rPr>
+          <w:sz w:val="24"/>
+          <w:szCs w:val="24"/>
+          <w:lang w:val="en-IN"/>
+        </w:rPr>
+      </w:pPr>
+    </w:p>
+    <w:p>
+      <w:pPr>
+        <w:numPr>
+          <w:ilvl w:val="0"/>
+          <w:numId w:val="0"/>
+        </w:numPr>
+        <w:rPr>
+          <w:sz w:val="24"/>
+          <w:szCs w:val="24"/>
+          <w:lang w:val="en-IN"/>
+        </w:rPr>
+      </w:pPr>
     </w:p>
     <w:p>
       <w:pPr>
@@ -651,6 +781,7 @@
     <w:p>
       <w:pPr>
         <w:numPr>
+          <w:ilvl w:val="0"/>
           <w:numId w:val="0"/>
         </w:numPr>
         <w:ind w:left="420" w:leftChars="0"/>
@@ -1050,7 +1181,188 @@
           <w:ilvl w:val="0"/>
           <w:numId w:val="0"/>
         </w:numPr>
-        <w:ind w:left="120" w:leftChars="0"/>
+        <w:rPr>
+          <w:sz w:val="24"/>
+          <w:szCs w:val="24"/>
+          <w:lang w:val="en-IN"/>
+        </w:rPr>
+      </w:pPr>
+    </w:p>
+    <w:p>
+      <w:pPr>
+        <w:numPr>
+          <w:ilvl w:val="0"/>
+          <w:numId w:val="0"/>
+        </w:numPr>
+        <w:rPr>
+          <w:sz w:val="24"/>
+          <w:szCs w:val="24"/>
+          <w:lang w:val="en-IN"/>
+        </w:rPr>
+      </w:pPr>
+    </w:p>
+    <w:p>
+      <w:pPr>
+        <w:numPr>
+          <w:ilvl w:val="0"/>
+          <w:numId w:val="0"/>
+        </w:numPr>
+        <w:rPr>
+          <w:sz w:val="24"/>
+          <w:szCs w:val="24"/>
+          <w:lang w:val="en-IN"/>
+        </w:rPr>
+      </w:pPr>
+    </w:p>
+    <w:p>
+      <w:pPr>
+        <w:numPr>
+          <w:ilvl w:val="0"/>
+          <w:numId w:val="0"/>
+        </w:numPr>
+        <w:rPr>
+          <w:sz w:val="24"/>
+          <w:szCs w:val="24"/>
+          <w:lang w:val="en-IN"/>
+        </w:rPr>
+      </w:pPr>
+    </w:p>
+    <w:p>
+      <w:pPr>
+        <w:numPr>
+          <w:ilvl w:val="0"/>
+          <w:numId w:val="0"/>
+        </w:numPr>
+        <w:rPr>
+          <w:sz w:val="24"/>
+          <w:szCs w:val="24"/>
+          <w:lang w:val="en-IN"/>
+        </w:rPr>
+      </w:pPr>
+    </w:p>
+    <w:p>
+      <w:pPr>
+        <w:numPr>
+          <w:ilvl w:val="0"/>
+          <w:numId w:val="0"/>
+        </w:numPr>
+        <w:rPr>
+          <w:sz w:val="24"/>
+          <w:szCs w:val="24"/>
+          <w:lang w:val="en-IN"/>
+        </w:rPr>
+      </w:pPr>
+    </w:p>
+    <w:p>
+      <w:pPr>
+        <w:numPr>
+          <w:ilvl w:val="0"/>
+          <w:numId w:val="0"/>
+        </w:numPr>
+        <w:rPr>
+          <w:sz w:val="24"/>
+          <w:szCs w:val="24"/>
+          <w:lang w:val="en-IN"/>
+        </w:rPr>
+      </w:pPr>
+    </w:p>
+    <w:p>
+      <w:pPr>
+        <w:numPr>
+          <w:ilvl w:val="0"/>
+          <w:numId w:val="0"/>
+        </w:numPr>
+        <w:rPr>
+          <w:sz w:val="24"/>
+          <w:szCs w:val="24"/>
+          <w:lang w:val="en-IN"/>
+        </w:rPr>
+      </w:pPr>
+    </w:p>
+    <w:p>
+      <w:pPr>
+        <w:numPr>
+          <w:ilvl w:val="0"/>
+          <w:numId w:val="0"/>
+        </w:numPr>
+        <w:rPr>
+          <w:sz w:val="24"/>
+          <w:szCs w:val="24"/>
+          <w:lang w:val="en-IN"/>
+        </w:rPr>
+      </w:pPr>
+    </w:p>
+    <w:p>
+      <w:pPr>
+        <w:numPr>
+          <w:ilvl w:val="0"/>
+          <w:numId w:val="0"/>
+        </w:numPr>
+        <w:rPr>
+          <w:sz w:val="24"/>
+          <w:szCs w:val="24"/>
+          <w:lang w:val="en-IN"/>
+        </w:rPr>
+      </w:pPr>
+    </w:p>
+    <w:p>
+      <w:pPr>
+        <w:numPr>
+          <w:ilvl w:val="0"/>
+          <w:numId w:val="0"/>
+        </w:numPr>
+        <w:rPr>
+          <w:sz w:val="24"/>
+          <w:szCs w:val="24"/>
+          <w:lang w:val="en-IN"/>
+        </w:rPr>
+      </w:pPr>
+    </w:p>
+    <w:p>
+      <w:pPr>
+        <w:numPr>
+          <w:ilvl w:val="0"/>
+          <w:numId w:val="0"/>
+        </w:numPr>
+        <w:rPr>
+          <w:sz w:val="24"/>
+          <w:szCs w:val="24"/>
+          <w:lang w:val="en-IN"/>
+        </w:rPr>
+      </w:pPr>
+    </w:p>
+    <w:p>
+      <w:pPr>
+        <w:numPr>
+          <w:ilvl w:val="0"/>
+          <w:numId w:val="0"/>
+        </w:numPr>
+        <w:rPr>
+          <w:sz w:val="24"/>
+          <w:szCs w:val="24"/>
+          <w:lang w:val="en-IN"/>
+        </w:rPr>
+      </w:pPr>
+    </w:p>
+    <w:p>
+      <w:pPr>
+        <w:numPr>
+          <w:ilvl w:val="0"/>
+          <w:numId w:val="0"/>
+        </w:numPr>
+        <w:rPr>
+          <w:sz w:val="24"/>
+          <w:szCs w:val="24"/>
+          <w:lang w:val="en-IN"/>
+        </w:rPr>
+      </w:pPr>
+    </w:p>
+    <w:p>
+      <w:pPr>
+        <w:numPr>
+          <w:ilvl w:val="0"/>
+          <w:numId w:val="0"/>
+        </w:numPr>
         <w:rPr>
           <w:sz w:val="24"/>
           <w:szCs w:val="24"/>
@@ -1339,6 +1651,190 @@
       <w:pPr>
         <w:numPr>
           <w:ilvl w:val="0"/>
+          <w:numId w:val="0"/>
+        </w:numPr>
+        <w:rPr>
+          <w:sz w:val="24"/>
+          <w:szCs w:val="24"/>
+          <w:lang w:val="en-IN"/>
+        </w:rPr>
+      </w:pPr>
+    </w:p>
+    <w:p>
+      <w:pPr>
+        <w:numPr>
+          <w:ilvl w:val="0"/>
+          <w:numId w:val="0"/>
+        </w:numPr>
+        <w:rPr>
+          <w:sz w:val="24"/>
+          <w:szCs w:val="24"/>
+          <w:lang w:val="en-IN"/>
+        </w:rPr>
+      </w:pPr>
+    </w:p>
+    <w:p>
+      <w:pPr>
+        <w:numPr>
+          <w:ilvl w:val="0"/>
+          <w:numId w:val="0"/>
+        </w:numPr>
+        <w:rPr>
+          <w:sz w:val="24"/>
+          <w:szCs w:val="24"/>
+          <w:lang w:val="en-IN"/>
+        </w:rPr>
+      </w:pPr>
+    </w:p>
+    <w:p>
+      <w:pPr>
+        <w:numPr>
+          <w:ilvl w:val="0"/>
+          <w:numId w:val="0"/>
+        </w:numPr>
+        <w:rPr>
+          <w:sz w:val="24"/>
+          <w:szCs w:val="24"/>
+          <w:lang w:val="en-IN"/>
+        </w:rPr>
+      </w:pPr>
+    </w:p>
+    <w:p>
+      <w:pPr>
+        <w:numPr>
+          <w:ilvl w:val="0"/>
+          <w:numId w:val="0"/>
+        </w:numPr>
+        <w:rPr>
+          <w:sz w:val="24"/>
+          <w:szCs w:val="24"/>
+          <w:lang w:val="en-IN"/>
+        </w:rPr>
+      </w:pPr>
+    </w:p>
+    <w:p>
+      <w:pPr>
+        <w:numPr>
+          <w:ilvl w:val="0"/>
+          <w:numId w:val="0"/>
+        </w:numPr>
+        <w:rPr>
+          <w:sz w:val="24"/>
+          <w:szCs w:val="24"/>
+          <w:lang w:val="en-IN"/>
+        </w:rPr>
+      </w:pPr>
+    </w:p>
+    <w:p>
+      <w:pPr>
+        <w:numPr>
+          <w:ilvl w:val="0"/>
+          <w:numId w:val="0"/>
+        </w:numPr>
+        <w:rPr>
+          <w:sz w:val="24"/>
+          <w:szCs w:val="24"/>
+          <w:lang w:val="en-IN"/>
+        </w:rPr>
+      </w:pPr>
+    </w:p>
+    <w:p>
+      <w:pPr>
+        <w:numPr>
+          <w:ilvl w:val="0"/>
+          <w:numId w:val="0"/>
+        </w:numPr>
+        <w:rPr>
+          <w:sz w:val="24"/>
+          <w:szCs w:val="24"/>
+          <w:lang w:val="en-IN"/>
+        </w:rPr>
+      </w:pPr>
+    </w:p>
+    <w:p>
+      <w:pPr>
+        <w:numPr>
+          <w:ilvl w:val="0"/>
+          <w:numId w:val="0"/>
+        </w:numPr>
+        <w:rPr>
+          <w:sz w:val="24"/>
+          <w:szCs w:val="24"/>
+          <w:lang w:val="en-IN"/>
+        </w:rPr>
+      </w:pPr>
+    </w:p>
+    <w:p>
+      <w:pPr>
+        <w:numPr>
+          <w:ilvl w:val="0"/>
+          <w:numId w:val="0"/>
+        </w:numPr>
+        <w:rPr>
+          <w:sz w:val="24"/>
+          <w:szCs w:val="24"/>
+          <w:lang w:val="en-IN"/>
+        </w:rPr>
+      </w:pPr>
+    </w:p>
+    <w:p>
+      <w:pPr>
+        <w:numPr>
+          <w:ilvl w:val="0"/>
+          <w:numId w:val="0"/>
+        </w:numPr>
+        <w:rPr>
+          <w:sz w:val="24"/>
+          <w:szCs w:val="24"/>
+          <w:lang w:val="en-IN"/>
+        </w:rPr>
+      </w:pPr>
+    </w:p>
+    <w:p>
+      <w:pPr>
+        <w:numPr>
+          <w:ilvl w:val="0"/>
+          <w:numId w:val="0"/>
+        </w:numPr>
+        <w:rPr>
+          <w:sz w:val="24"/>
+          <w:szCs w:val="24"/>
+          <w:lang w:val="en-IN"/>
+        </w:rPr>
+      </w:pPr>
+    </w:p>
+    <w:p>
+      <w:pPr>
+        <w:numPr>
+          <w:ilvl w:val="0"/>
+          <w:numId w:val="0"/>
+        </w:numPr>
+        <w:rPr>
+          <w:sz w:val="24"/>
+          <w:szCs w:val="24"/>
+          <w:lang w:val="en-IN"/>
+        </w:rPr>
+      </w:pPr>
+      <w:bookmarkStart w:id="0" w:name="_GoBack"/>
+      <w:bookmarkEnd w:id="0"/>
+    </w:p>
+    <w:p>
+      <w:pPr>
+        <w:numPr>
+          <w:ilvl w:val="0"/>
+          <w:numId w:val="0"/>
+        </w:numPr>
+        <w:rPr>
+          <w:sz w:val="24"/>
+          <w:szCs w:val="24"/>
+          <w:lang w:val="en-IN"/>
+        </w:rPr>
+      </w:pPr>
+    </w:p>
+    <w:p>
+      <w:pPr>
+        <w:numPr>
+          <w:ilvl w:val="0"/>
           <w:numId w:val="2"/>
         </w:numPr>
         <w:ind w:left="0" w:leftChars="0" w:firstLine="0" w:firstLineChars="0"/>
@@ -1741,8 +2237,6 @@
           <w:lang w:val="en-IN"/>
         </w:rPr>
       </w:pPr>
-      <w:bookmarkStart w:id="0" w:name="_GoBack"/>
-      <w:bookmarkEnd w:id="0"/>
       <w:r>
         <w:rPr>
           <w:b/>
@@ -2388,7 +2882,7 @@
     <w:lsdException w:unhideWhenUsed="0" w:uiPriority="0" w:semiHidden="0" w:name="Body Text Indent 2"/>
     <w:lsdException w:unhideWhenUsed="0" w:uiPriority="0" w:semiHidden="0" w:name="Body Text Indent 3"/>
     <w:lsdException w:unhideWhenUsed="0" w:uiPriority="0" w:semiHidden="0" w:name="Block Text"/>
-    <w:lsdException w:unhideWhenUsed="0" w:uiPriority="0" w:semiHidden="0" w:name="Hyperlink"/>
+    <w:lsdException w:qFormat="1" w:unhideWhenUsed="0" w:uiPriority="0" w:semiHidden="0" w:name="Hyperlink"/>
     <w:lsdException w:unhideWhenUsed="0" w:uiPriority="0" w:semiHidden="0" w:name="FollowedHyperlink"/>
     <w:lsdException w:qFormat="1" w:unhideWhenUsed="0" w:uiPriority="0" w:semiHidden="0" w:name="Strong"/>
     <w:lsdException w:qFormat="1" w:unhideWhenUsed="0" w:uiPriority="0" w:semiHidden="0" w:name="Emphasis"/>
@@ -2406,7 +2900,7 @@
     <w:lsdException w:unhideWhenUsed="0" w:uiPriority="0" w:semiHidden="0" w:name="HTML Sample"/>
     <w:lsdException w:unhideWhenUsed="0" w:uiPriority="0" w:semiHidden="0" w:name="HTML Typewriter"/>
     <w:lsdException w:unhideWhenUsed="0" w:uiPriority="0" w:semiHidden="0" w:name="HTML Variable"/>
-    <w:lsdException w:unhideWhenUsed="0" w:uiPriority="0" w:name="Normal Table"/>
+    <w:lsdException w:qFormat="1" w:unhideWhenUsed="0" w:uiPriority="0" w:name="Normal Table"/>
     <w:lsdException w:unhideWhenUsed="0" w:uiPriority="0" w:semiHidden="0" w:name="annotation subject"/>
     <w:lsdException w:unhideWhenUsed="0" w:uiPriority="0" w:semiHidden="0" w:name="Table Simple 1"/>
     <w:lsdException w:unhideWhenUsed="0" w:uiPriority="0" w:semiHidden="0" w:name="Table Simple 2"/>
@@ -2570,6 +3064,7 @@
   <w:style w:type="table" w:default="1" w:styleId="4">
     <w:name w:val="Normal Table"/>
     <w:semiHidden/>
+    <w:qFormat/>
     <w:uiPriority w:val="0"/>
     <w:tblPr>
       <w:tblLayout w:type="fixed"/>
@@ -2584,6 +3079,7 @@
   <w:style w:type="character" w:styleId="3">
     <w:name w:val="Hyperlink"/>
     <w:basedOn w:val="2"/>
+    <w:qFormat/>
     <w:uiPriority w:val="0"/>
     <w:rPr>
       <w:color w:val="0000FF"/>
